--- a/Tugas 6.docx
+++ b/Tugas 6.docx
@@ -426,7 +426,7 @@
                     <a:blip r:embed="rId5" cstate="print">
                       <a:extLst>
                         <a:ext uri="{28A0092B-C50C-407E-A947-70E740481C1C}">
-                          <a14:useLocalDpi xmlns:a14="http://schemas.microsoft.com/office/drawing/2010/main" xmlns:wps="http://schemas.microsoft.com/office/word/2010/wordprocessingShape" xmlns:wpi="http://schemas.microsoft.com/office/word/2010/wordprocessingInk" xmlns:wpg="http://schemas.microsoft.com/office/word/2010/wordprocessingGroup" xmlns:w14="http://schemas.microsoft.com/office/word/2010/wordml" xmlns:w="http://schemas.openxmlformats.org/wordprocessingml/2006/main" xmlns:w10="urn:schemas-microsoft-com:office:word" xmlns:wp14="http://schemas.microsoft.com/office/word/2010/wordprocessingDrawing" xmlns:v="urn:schemas-microsoft-com:vml" xmlns:o="urn:schemas-microsoft-com:office:office" xmlns:mc="http://schemas.openxmlformats.org/markup-compatibility/2006" xmlns:wpc="http://schemas.microsoft.com/office/word/2010/wordprocessingCanvas" xmlns="" val="0"/>
+                          <a14:useLocalDpi xmlns="" xmlns:wpc="http://schemas.microsoft.com/office/word/2010/wordprocessingCanvas" xmlns:mc="http://schemas.openxmlformats.org/markup-compatibility/2006" xmlns:o="urn:schemas-microsoft-com:office:office" xmlns:v="urn:schemas-microsoft-com:vml" xmlns:wp14="http://schemas.microsoft.com/office/word/2010/wordprocessingDrawing" xmlns:w10="urn:schemas-microsoft-com:office:word" xmlns:w="http://schemas.openxmlformats.org/wordprocessingml/2006/main" xmlns:w14="http://schemas.microsoft.com/office/word/2010/wordml" xmlns:wpg="http://schemas.microsoft.com/office/word/2010/wordprocessingGroup" xmlns:wpi="http://schemas.microsoft.com/office/word/2010/wordprocessingInk" xmlns:wps="http://schemas.microsoft.com/office/word/2010/wordprocessingShape" xmlns:a14="http://schemas.microsoft.com/office/drawing/2010/main" val="0"/>
                         </a:ext>
                       </a:extLst>
                     </a:blip>
@@ -2894,18 +2894,18 @@
           <w:lang w:val="en-US"/>
         </w:rPr>
         <w:drawing>
-          <wp:anchor distT="0" distB="0" distL="114300" distR="114300" simplePos="0" relativeHeight="251665408" behindDoc="0" locked="0" layoutInCell="1" allowOverlap="1">
+          <wp:anchor distT="0" distB="0" distL="114300" distR="114300" simplePos="0" relativeHeight="251666432" behindDoc="0" locked="0" layoutInCell="1" allowOverlap="1">
             <wp:simplePos x="0" y="0"/>
             <wp:positionH relativeFrom="column">
-              <wp:posOffset>-412750</wp:posOffset>
+              <wp:posOffset>-264160</wp:posOffset>
             </wp:positionH>
             <wp:positionV relativeFrom="paragraph">
-              <wp:posOffset>389890</wp:posOffset>
+              <wp:posOffset>485140</wp:posOffset>
             </wp:positionV>
-            <wp:extent cx="6232525" cy="3306445"/>
+            <wp:extent cx="5966460" cy="3263900"/>
             <wp:effectExtent l="19050" t="0" r="0" b="0"/>
             <wp:wrapTopAndBottom/>
-            <wp:docPr id="3" name="Picture 1"/>
+            <wp:docPr id="1" name="Picture 1" descr="E:\KULIAH\Semester 5\P.RPL Lanjut\TUGAS\TugasPraktikumRPL\TugasPraktikumRPL\Sequence_Pizza1.PNG"/>
             <wp:cNvGraphicFramePr>
               <a:graphicFrameLocks xmlns:a="http://schemas.openxmlformats.org/drawingml/2006/main" noChangeAspect="1"/>
             </wp:cNvGraphicFramePr>
@@ -2913,7 +2913,7 @@
               <a:graphicData uri="http://schemas.openxmlformats.org/drawingml/2006/picture">
                 <pic:pic xmlns:pic="http://schemas.openxmlformats.org/drawingml/2006/picture">
                   <pic:nvPicPr>
-                    <pic:cNvPr id="0" name="Picture 1"/>
+                    <pic:cNvPr id="0" name="Picture 1" descr="E:\KULIAH\Semester 5\P.RPL Lanjut\TUGAS\TugasPraktikumRPL\TugasPraktikumRPL\Sequence_Pizza1.PNG"/>
                     <pic:cNvPicPr>
                       <a:picLocks noChangeAspect="1" noChangeArrowheads="1"/>
                     </pic:cNvPicPr>
@@ -2928,7 +2928,7 @@
                   <pic:spPr bwMode="auto">
                     <a:xfrm>
                       <a:off x="0" y="0"/>
-                      <a:ext cx="6232525" cy="3306445"/>
+                      <a:ext cx="5966460" cy="3263900"/>
                     </a:xfrm>
                     <a:prstGeom prst="rect">
                       <a:avLst/>
@@ -2956,7 +2956,18 @@
           <w:szCs w:val="24"/>
           <w:lang w:val="en-US"/>
         </w:rPr>
-        <w:t xml:space="preserve">Sequence Diagram </w:t>
+        <w:t>S</w:t>
+      </w:r>
+      <w:r>
+        <w:rPr>
+          <w:rFonts w:ascii="Times New Roman" w:hAnsi="Times New Roman" w:cs="Times New Roman"/>
+          <w:b/>
+          <w:bCs/>
+          <w:sz w:val="24"/>
+          <w:szCs w:val="24"/>
+          <w:lang w:val="en-US"/>
+        </w:rPr>
+        <w:t xml:space="preserve">equence Diagram </w:t>
       </w:r>
     </w:p>
     <w:p>
